--- a/ЛМВ/Лаб1_ЛМВ.docx
+++ b/ЛМВ/Лаб1_ЛМВ.docx
@@ -2388,19 +2388,7 @@
         <w:rPr>
           <w:lang w:val="uk-UA"/>
         </w:rPr>
-        <w:t xml:space="preserve"> 2.1</w:t>
-      </w:r>
-      <w:r>
-        <w:rPr>
-          <w:lang w:val="uk-UA"/>
-        </w:rPr>
-        <w:t>-2.2</w:t>
-      </w:r>
-      <w:r>
-        <w:rPr>
-          <w:lang w:val="uk-UA"/>
-        </w:rPr>
-        <w:t>.</w:t>
+        <w:t xml:space="preserve"> 2.1.</w:t>
       </w:r>
     </w:p>
     <w:p>
@@ -2425,6 +2413,7 @@
       </w:pPr>
       <w:r>
         <w:rPr>
+          <w:noProof/>
           <w:lang w:val="uk-UA"/>
         </w:rPr>
         <w:drawing>
@@ -2492,7 +2481,34 @@
         <w:pStyle w:val="ListParagraph"/>
         <w:spacing w:line="360" w:lineRule="auto"/>
         <w:ind w:left="0" w:firstLine="0"/>
-        <w:jc w:val="center"/>
+        <w:rPr>
+          <w:lang w:val="uk-UA"/>
+        </w:rPr>
+      </w:pPr>
+    </w:p>
+    <w:p>
+      <w:pPr>
+        <w:pStyle w:val="ListParagraph"/>
+        <w:spacing w:line="360" w:lineRule="auto"/>
+        <w:ind w:left="0" w:firstLine="709"/>
+        <w:jc w:val="left"/>
+        <w:rPr>
+          <w:lang w:val="uk-UA"/>
+        </w:rPr>
+      </w:pPr>
+      <w:r>
+        <w:rPr>
+          <w:lang w:val="uk-UA"/>
+        </w:rPr>
+        <w:t>При натисканні на кнопку «Корзина» можна видалити опитування. При натисканні на кнопку «Створити нове» можна створити нове опитування, дивись рисунок 2.2.</w:t>
+      </w:r>
+    </w:p>
+    <w:p>
+      <w:pPr>
+        <w:pStyle w:val="ListParagraph"/>
+        <w:spacing w:line="360" w:lineRule="auto"/>
+        <w:ind w:left="0" w:firstLine="0"/>
+        <w:jc w:val="left"/>
         <w:rPr>
           <w:lang w:val="uk-UA"/>
         </w:rPr>
@@ -2512,10 +2528,10 @@
         </w:rPr>
         <w:lastRenderedPageBreak/>
         <w:drawing>
-          <wp:inline distT="0" distB="0" distL="0" distR="0" wp14:anchorId="4218C264" wp14:editId="72A54F63">
-            <wp:extent cx="5940425" cy="4153535"/>
-            <wp:effectExtent l="0" t="0" r="3175" b="0"/>
-            <wp:docPr id="6" name="Picture 6"/>
+          <wp:inline distT="0" distB="0" distL="0" distR="0" wp14:anchorId="7129A203" wp14:editId="4A6713F7">
+            <wp:extent cx="5940425" cy="2771775"/>
+            <wp:effectExtent l="0" t="0" r="3175" b="9525"/>
+            <wp:docPr id="3" name="Picture 3"/>
             <wp:cNvGraphicFramePr>
               <a:graphicFrameLocks xmlns:a="http://schemas.openxmlformats.org/drawingml/2006/main" noChangeAspect="1"/>
             </wp:cNvGraphicFramePr>
@@ -2535,7 +2551,7 @@
                   <pic:spPr>
                     <a:xfrm>
                       <a:off x="0" y="0"/>
-                      <a:ext cx="5940425" cy="4153535"/>
+                      <a:ext cx="5940425" cy="2771775"/>
                     </a:xfrm>
                     <a:prstGeom prst="rect">
                       <a:avLst/>
@@ -2562,25 +2578,19 @@
         <w:rPr>
           <w:lang w:val="uk-UA"/>
         </w:rPr>
-        <w:t>Рисунок 2.</w:t>
-      </w:r>
-      <w:r>
-        <w:rPr>
-          <w:lang w:val="uk-UA"/>
-        </w:rPr>
-        <w:t>2</w:t>
-      </w:r>
-      <w:r>
-        <w:rPr>
-          <w:lang w:val="uk-UA"/>
-        </w:rPr>
-        <w:t xml:space="preserve"> – </w:t>
-      </w:r>
-      <w:r>
-        <w:rPr>
-          <w:lang w:val="uk-UA"/>
-        </w:rPr>
-        <w:t>Редагування опитування</w:t>
+        <w:t xml:space="preserve">Рисунок 2.2 – </w:t>
+      </w:r>
+      <w:r>
+        <w:rPr>
+          <w:lang w:val="uk-UA"/>
+        </w:rPr>
+        <w:t>Додавання</w:t>
+      </w:r>
+      <w:r>
+        <w:rPr>
+          <w:lang w:val="uk-UA"/>
+        </w:rPr>
+        <w:t xml:space="preserve"> опитування</w:t>
       </w:r>
     </w:p>
     <w:p>
@@ -2588,7 +2598,7 @@
         <w:pStyle w:val="ListParagraph"/>
         <w:spacing w:line="360" w:lineRule="auto"/>
         <w:ind w:left="0" w:firstLine="0"/>
-        <w:jc w:val="center"/>
+        <w:jc w:val="left"/>
         <w:rPr>
           <w:lang w:val="uk-UA"/>
         </w:rPr>
@@ -2599,104 +2609,36 @@
         <w:pStyle w:val="ListParagraph"/>
         <w:spacing w:line="360" w:lineRule="auto"/>
         <w:ind w:left="0" w:firstLine="0"/>
-        <w:jc w:val="center"/>
-        <w:rPr>
-          <w:lang w:val="uk-UA"/>
-        </w:rPr>
-      </w:pPr>
+        <w:jc w:val="left"/>
+        <w:rPr>
+          <w:lang w:val="uk-UA"/>
+        </w:rPr>
+      </w:pPr>
+      <w:r>
+        <w:rPr>
+          <w:lang w:val="uk-UA"/>
+        </w:rPr>
+        <w:t>При натисканні на кнопку «Редагувати» можна ред</w:t>
+      </w:r>
+      <w:r>
+        <w:rPr>
+          <w:lang w:val="uk-UA"/>
+        </w:rPr>
+        <w:t>а</w:t>
+      </w:r>
+      <w:r>
+        <w:rPr>
+          <w:lang w:val="uk-UA"/>
+        </w:rPr>
+        <w:t>гувати опитування, дивись рисунок 2.3.</w:t>
+      </w:r>
     </w:p>
     <w:p>
       <w:pPr>
         <w:pStyle w:val="ListParagraph"/>
-        <w:numPr>
-          <w:ilvl w:val="0"/>
-          <w:numId w:val="16"/>
-        </w:numPr>
-        <w:tabs>
-          <w:tab w:val="clear" w:pos="720"/>
-          <w:tab w:val="left" w:pos="993"/>
-        </w:tabs>
         <w:spacing w:line="360" w:lineRule="auto"/>
-        <w:ind w:left="0" w:firstLine="709"/>
-        <w:rPr>
-          <w:lang w:val="ru-RU"/>
-        </w:rPr>
-      </w:pPr>
-      <w:r>
-        <w:rPr>
-          <w:lang w:val="uk-UA"/>
-        </w:rPr>
-        <w:t xml:space="preserve">Аналітика </w:t>
-      </w:r>
-      <w:r>
-        <w:rPr>
-          <w:lang w:val="uk-UA"/>
-        </w:rPr>
-        <w:t>опитування,</w:t>
-      </w:r>
-      <w:r>
-        <w:rPr>
-          <w:lang w:val="uk-UA"/>
-        </w:rPr>
-        <w:t xml:space="preserve"> яка показує </w:t>
-      </w:r>
-      <w:proofErr w:type="spellStart"/>
-      <w:r>
-        <w:rPr>
-          <w:lang w:val="uk-UA"/>
-        </w:rPr>
-        <w:t>диаграм</w:t>
-      </w:r>
-      <w:r>
-        <w:rPr>
-          <w:lang w:val="uk-UA"/>
-        </w:rPr>
-        <w:t>у</w:t>
-      </w:r>
-      <w:proofErr w:type="spellEnd"/>
-      <w:r>
-        <w:rPr>
-          <w:lang w:val="uk-UA"/>
-        </w:rPr>
-        <w:t xml:space="preserve"> </w:t>
-      </w:r>
-      <w:r>
-        <w:rPr>
-          <w:lang w:val="uk-UA"/>
-        </w:rPr>
-        <w:t>результатів опитувань</w:t>
-      </w:r>
-      <w:r>
-        <w:rPr>
-          <w:lang w:val="uk-UA"/>
-        </w:rPr>
-        <w:t xml:space="preserve"> у кількісному вигляді та відсотковому</w:t>
-      </w:r>
-      <w:r>
-        <w:rPr>
-          <w:lang w:val="uk-UA"/>
-        </w:rPr>
-        <w:t>, рисунок 2.</w:t>
-      </w:r>
-      <w:r>
-        <w:rPr>
-          <w:lang w:val="uk-UA"/>
-        </w:rPr>
-        <w:t>3</w:t>
-      </w:r>
-      <w:r>
-        <w:rPr>
-          <w:lang w:val="uk-UA"/>
-        </w:rPr>
-        <w:t>.</w:t>
-      </w:r>
-    </w:p>
-    <w:p>
-      <w:pPr>
-        <w:tabs>
-          <w:tab w:val="left" w:pos="993"/>
-        </w:tabs>
-        <w:ind w:firstLine="0"/>
+        <w:ind w:left="0" w:firstLine="0"/>
+        <w:jc w:val="left"/>
         <w:rPr>
           <w:lang w:val="uk-UA"/>
         </w:rPr>
@@ -2712,14 +2654,14 @@
       </w:pPr>
       <w:r>
         <w:rPr>
-          <w:lang w:val="uk-UA"/>
-        </w:rPr>
-        <w:lastRenderedPageBreak/>
+          <w:noProof/>
+          <w:lang w:val="uk-UA"/>
+        </w:rPr>
         <w:drawing>
-          <wp:inline distT="0" distB="0" distL="0" distR="0" wp14:anchorId="62BED911" wp14:editId="6F4ACD4B">
-            <wp:extent cx="5940425" cy="4986020"/>
-            <wp:effectExtent l="0" t="0" r="3175" b="5080"/>
-            <wp:docPr id="8" name="Picture 8"/>
+          <wp:inline distT="0" distB="0" distL="0" distR="0" wp14:anchorId="4218C264" wp14:editId="72A54F63">
+            <wp:extent cx="5940425" cy="4153535"/>
+            <wp:effectExtent l="0" t="0" r="3175" b="0"/>
+            <wp:docPr id="6" name="Picture 6"/>
             <wp:cNvGraphicFramePr>
               <a:graphicFrameLocks xmlns:a="http://schemas.openxmlformats.org/drawingml/2006/main" noChangeAspect="1"/>
             </wp:cNvGraphicFramePr>
@@ -2739,7 +2681,7 @@
                   <pic:spPr>
                     <a:xfrm>
                       <a:off x="0" y="0"/>
-                      <a:ext cx="5940425" cy="4986020"/>
+                      <a:ext cx="5940425" cy="4153535"/>
                     </a:xfrm>
                     <a:prstGeom prst="rect">
                       <a:avLst/>
@@ -2784,19 +2726,28 @@
         <w:rPr>
           <w:lang w:val="uk-UA"/>
         </w:rPr>
-        <w:t>Перегляд статистики</w:t>
+        <w:t>Редагування опитування</w:t>
       </w:r>
     </w:p>
     <w:p>
       <w:pPr>
         <w:pStyle w:val="ListParagraph"/>
-        <w:tabs>
-          <w:tab w:val="left" w:pos="993"/>
-        </w:tabs>
         <w:spacing w:line="360" w:lineRule="auto"/>
-        <w:ind w:left="709" w:firstLine="0"/>
-        <w:rPr>
-          <w:lang w:val="ru-RU"/>
+        <w:ind w:left="0" w:firstLine="0"/>
+        <w:jc w:val="center"/>
+        <w:rPr>
+          <w:lang w:val="uk-UA"/>
+        </w:rPr>
+      </w:pPr>
+    </w:p>
+    <w:p>
+      <w:pPr>
+        <w:pStyle w:val="ListParagraph"/>
+        <w:spacing w:line="360" w:lineRule="auto"/>
+        <w:ind w:left="0" w:firstLine="0"/>
+        <w:jc w:val="center"/>
+        <w:rPr>
+          <w:lang w:val="uk-UA"/>
         </w:rPr>
       </w:pPr>
     </w:p>
@@ -2805,71 +2756,102 @@
         <w:pStyle w:val="ListParagraph"/>
         <w:numPr>
           <w:ilvl w:val="0"/>
-          <w:numId w:val="14"/>
+          <w:numId w:val="16"/>
         </w:numPr>
         <w:tabs>
+          <w:tab w:val="clear" w:pos="720"/>
           <w:tab w:val="left" w:pos="993"/>
         </w:tabs>
-        <w:spacing w:line="360" w:lineRule="auto"/>
-        <w:rPr>
-          <w:b/>
-          <w:bCs/>
-          <w:lang w:val="uk-UA"/>
-        </w:rPr>
-      </w:pPr>
-      <w:r>
-        <w:rPr>
-          <w:b/>
-          <w:bCs/>
-          <w:lang w:val="uk-UA"/>
-        </w:rPr>
-        <w:t>Клієнтський модуль</w:t>
-      </w:r>
-    </w:p>
-    <w:p>
-      <w:pPr>
-        <w:tabs>
-          <w:tab w:val="left" w:pos="993"/>
-        </w:tabs>
-        <w:spacing w:line="360" w:lineRule="auto"/>
-        <w:ind w:left="709" w:firstLine="0"/>
-        <w:rPr>
-          <w:lang w:val="uk-UA"/>
-        </w:rPr>
-      </w:pPr>
-    </w:p>
-    <w:p>
-      <w:pPr>
-        <w:pStyle w:val="ListParagraph"/>
         <w:spacing w:line="360" w:lineRule="auto"/>
         <w:ind w:left="0" w:firstLine="709"/>
         <w:rPr>
-          <w:lang w:val="uk-UA"/>
-        </w:rPr>
-      </w:pPr>
-      <w:r>
-        <w:rPr>
-          <w:lang w:val="uk-UA"/>
-        </w:rPr>
-        <w:t xml:space="preserve">Ця форма відповідає за здійснення </w:t>
-      </w:r>
-      <w:r>
-        <w:rPr>
-          <w:lang w:val="uk-UA"/>
-        </w:rPr>
-        <w:t>вибору опитування та його проходження</w:t>
-      </w:r>
-      <w:r>
-        <w:rPr>
-          <w:lang w:val="uk-UA"/>
-        </w:rPr>
-        <w:t>, дивись рисунок 2.</w:t>
-      </w:r>
-      <w:r>
-        <w:rPr>
-          <w:lang w:val="uk-UA"/>
-        </w:rPr>
-        <w:t>4-2.5</w:t>
+          <w:lang w:val="ru-RU"/>
+        </w:rPr>
+      </w:pPr>
+      <w:r>
+        <w:rPr>
+          <w:lang w:val="uk-UA"/>
+        </w:rPr>
+        <w:lastRenderedPageBreak/>
+        <w:t>При натисканні на кнопку «Результати» можна побачити а</w:t>
+      </w:r>
+      <w:r>
+        <w:rPr>
+          <w:lang w:val="uk-UA"/>
+        </w:rPr>
+        <w:t>налітик</w:t>
+      </w:r>
+      <w:r>
+        <w:rPr>
+          <w:lang w:val="uk-UA"/>
+        </w:rPr>
+        <w:t>у</w:t>
+      </w:r>
+      <w:r>
+        <w:rPr>
+          <w:lang w:val="uk-UA"/>
+        </w:rPr>
+        <w:t xml:space="preserve"> </w:t>
+      </w:r>
+      <w:r>
+        <w:rPr>
+          <w:lang w:val="uk-UA"/>
+        </w:rPr>
+        <w:t>опитування,</w:t>
+      </w:r>
+      <w:r>
+        <w:rPr>
+          <w:lang w:val="uk-UA"/>
+        </w:rPr>
+        <w:t xml:space="preserve"> яка показує д</w:t>
+      </w:r>
+      <w:r>
+        <w:rPr>
+          <w:lang w:val="uk-UA"/>
+        </w:rPr>
+        <w:t>і</w:t>
+      </w:r>
+      <w:r>
+        <w:rPr>
+          <w:lang w:val="uk-UA"/>
+        </w:rPr>
+        <w:t>аграм</w:t>
+      </w:r>
+      <w:r>
+        <w:rPr>
+          <w:lang w:val="uk-UA"/>
+        </w:rPr>
+        <w:t>у</w:t>
+      </w:r>
+      <w:r>
+        <w:rPr>
+          <w:lang w:val="uk-UA"/>
+        </w:rPr>
+        <w:t xml:space="preserve"> </w:t>
+      </w:r>
+      <w:r>
+        <w:rPr>
+          <w:lang w:val="uk-UA"/>
+        </w:rPr>
+        <w:t>результатів опитувань</w:t>
+      </w:r>
+      <w:r>
+        <w:rPr>
+          <w:lang w:val="uk-UA"/>
+        </w:rPr>
+        <w:t xml:space="preserve"> у кількісному вигляді та відсотковому</w:t>
+      </w:r>
+      <w:r>
+        <w:rPr>
+          <w:lang w:val="uk-UA"/>
+        </w:rPr>
+        <w:t>, рисунок 2.</w:t>
+      </w:r>
+      <w:r>
+        <w:rPr>
+          <w:lang w:val="uk-UA"/>
+        </w:rPr>
+        <w:t>3</w:t>
       </w:r>
       <w:r>
         <w:rPr>
@@ -2883,7 +2865,6 @@
         <w:tabs>
           <w:tab w:val="left" w:pos="993"/>
         </w:tabs>
-        <w:spacing w:line="360" w:lineRule="auto"/>
         <w:ind w:firstLine="0"/>
         <w:rPr>
           <w:lang w:val="uk-UA"/>
@@ -2892,25 +2873,22 @@
     </w:p>
     <w:p>
       <w:pPr>
-        <w:tabs>
-          <w:tab w:val="left" w:pos="993"/>
-        </w:tabs>
-        <w:spacing w:line="360" w:lineRule="auto"/>
         <w:ind w:firstLine="0"/>
-        <w:rPr>
-          <w:lang w:val="uk-UA"/>
-        </w:rPr>
-      </w:pPr>
-      <w:r>
-        <w:rPr>
-          <w:lang w:val="uk-UA"/>
-        </w:rPr>
-        <w:lastRenderedPageBreak/>
+        <w:jc w:val="center"/>
+        <w:rPr>
+          <w:lang w:val="uk-UA"/>
+        </w:rPr>
+      </w:pPr>
+      <w:r>
+        <w:rPr>
+          <w:noProof/>
+          <w:lang w:val="uk-UA"/>
+        </w:rPr>
         <w:drawing>
-          <wp:inline distT="0" distB="0" distL="0" distR="0" wp14:anchorId="2B56231C" wp14:editId="2D00C498">
-            <wp:extent cx="5940425" cy="3020060"/>
-            <wp:effectExtent l="0" t="0" r="3175" b="8890"/>
-            <wp:docPr id="9" name="Picture 9"/>
+          <wp:inline distT="0" distB="0" distL="0" distR="0" wp14:anchorId="62BED911" wp14:editId="6F4ACD4B">
+            <wp:extent cx="5940425" cy="4986020"/>
+            <wp:effectExtent l="0" t="0" r="3175" b="5080"/>
+            <wp:docPr id="8" name="Picture 8"/>
             <wp:cNvGraphicFramePr>
               <a:graphicFrameLocks xmlns:a="http://schemas.openxmlformats.org/drawingml/2006/main" noChangeAspect="1"/>
             </wp:cNvGraphicFramePr>
@@ -2930,6 +2908,209 @@
                   <pic:spPr>
                     <a:xfrm>
                       <a:off x="0" y="0"/>
+                      <a:ext cx="5940425" cy="4986020"/>
+                    </a:xfrm>
+                    <a:prstGeom prst="rect">
+                      <a:avLst/>
+                    </a:prstGeom>
+                  </pic:spPr>
+                </pic:pic>
+              </a:graphicData>
+            </a:graphic>
+          </wp:inline>
+        </w:drawing>
+      </w:r>
+    </w:p>
+    <w:p>
+      <w:pPr>
+        <w:pStyle w:val="ListParagraph"/>
+        <w:spacing w:line="360" w:lineRule="auto"/>
+        <w:ind w:left="0" w:firstLine="0"/>
+        <w:jc w:val="center"/>
+        <w:rPr>
+          <w:lang w:val="uk-UA"/>
+        </w:rPr>
+      </w:pPr>
+      <w:r>
+        <w:rPr>
+          <w:lang w:val="uk-UA"/>
+        </w:rPr>
+        <w:t>Рисунок 2.</w:t>
+      </w:r>
+      <w:r>
+        <w:rPr>
+          <w:lang w:val="uk-UA"/>
+        </w:rPr>
+        <w:t>3</w:t>
+      </w:r>
+      <w:r>
+        <w:rPr>
+          <w:lang w:val="uk-UA"/>
+        </w:rPr>
+        <w:t xml:space="preserve"> – </w:t>
+      </w:r>
+      <w:r>
+        <w:rPr>
+          <w:lang w:val="uk-UA"/>
+        </w:rPr>
+        <w:t>Перегляд статистики</w:t>
+      </w:r>
+    </w:p>
+    <w:p>
+      <w:pPr>
+        <w:pStyle w:val="ListParagraph"/>
+        <w:tabs>
+          <w:tab w:val="left" w:pos="993"/>
+        </w:tabs>
+        <w:spacing w:line="360" w:lineRule="auto"/>
+        <w:ind w:left="709" w:firstLine="0"/>
+        <w:rPr>
+          <w:lang w:val="ru-RU"/>
+        </w:rPr>
+      </w:pPr>
+    </w:p>
+    <w:p>
+      <w:pPr>
+        <w:pStyle w:val="ListParagraph"/>
+        <w:numPr>
+          <w:ilvl w:val="0"/>
+          <w:numId w:val="14"/>
+        </w:numPr>
+        <w:tabs>
+          <w:tab w:val="left" w:pos="993"/>
+        </w:tabs>
+        <w:spacing w:line="360" w:lineRule="auto"/>
+        <w:rPr>
+          <w:b/>
+          <w:bCs/>
+          <w:lang w:val="uk-UA"/>
+        </w:rPr>
+      </w:pPr>
+      <w:r>
+        <w:rPr>
+          <w:b/>
+          <w:bCs/>
+          <w:lang w:val="uk-UA"/>
+        </w:rPr>
+        <w:t>Клієнтський модуль</w:t>
+      </w:r>
+    </w:p>
+    <w:p>
+      <w:pPr>
+        <w:tabs>
+          <w:tab w:val="left" w:pos="993"/>
+        </w:tabs>
+        <w:spacing w:line="360" w:lineRule="auto"/>
+        <w:ind w:left="709" w:firstLine="0"/>
+        <w:rPr>
+          <w:lang w:val="uk-UA"/>
+        </w:rPr>
+      </w:pPr>
+    </w:p>
+    <w:p>
+      <w:pPr>
+        <w:ind w:firstLine="709"/>
+        <w:jc w:val="left"/>
+        <w:rPr>
+          <w:lang w:val="uk-UA"/>
+        </w:rPr>
+      </w:pPr>
+      <w:r>
+        <w:rPr>
+          <w:lang w:val="uk-UA"/>
+        </w:rPr>
+        <w:t xml:space="preserve">Ця форма відповідає за здійснення </w:t>
+      </w:r>
+      <w:r>
+        <w:rPr>
+          <w:lang w:val="uk-UA"/>
+        </w:rPr>
+        <w:t>вибору опитування та його проходження</w:t>
+      </w:r>
+      <w:r>
+        <w:rPr>
+          <w:lang w:val="uk-UA"/>
+        </w:rPr>
+        <w:t xml:space="preserve">. </w:t>
+      </w:r>
+      <w:r>
+        <w:rPr>
+          <w:lang w:val="uk-UA"/>
+        </w:rPr>
+        <w:t>Щоб обрати опитуванні потрібно натиснути на панель з опитуванням, яке треба відкрити</w:t>
+      </w:r>
+      <w:r>
+        <w:rPr>
+          <w:lang w:val="uk-UA"/>
+        </w:rPr>
+        <w:t>, дивись рисунок 2.</w:t>
+      </w:r>
+      <w:r>
+        <w:rPr>
+          <w:lang w:val="uk-UA"/>
+        </w:rPr>
+        <w:t>4-2.5</w:t>
+      </w:r>
+      <w:r>
+        <w:rPr>
+          <w:lang w:val="uk-UA"/>
+        </w:rPr>
+        <w:t>.</w:t>
+      </w:r>
+    </w:p>
+    <w:p>
+      <w:pPr>
+        <w:tabs>
+          <w:tab w:val="left" w:pos="993"/>
+        </w:tabs>
+        <w:spacing w:line="360" w:lineRule="auto"/>
+        <w:ind w:firstLine="0"/>
+        <w:rPr>
+          <w:lang w:val="uk-UA"/>
+        </w:rPr>
+      </w:pPr>
+    </w:p>
+    <w:p>
+      <w:pPr>
+        <w:tabs>
+          <w:tab w:val="left" w:pos="993"/>
+        </w:tabs>
+        <w:spacing w:line="360" w:lineRule="auto"/>
+        <w:ind w:firstLine="0"/>
+        <w:rPr>
+          <w:lang w:val="uk-UA"/>
+        </w:rPr>
+      </w:pPr>
+      <w:r>
+        <w:rPr>
+          <w:noProof/>
+          <w:lang w:val="uk-UA"/>
+        </w:rPr>
+        <w:lastRenderedPageBreak/>
+        <w:drawing>
+          <wp:inline distT="0" distB="0" distL="0" distR="0" wp14:anchorId="2B56231C" wp14:editId="2D00C498">
+            <wp:extent cx="5940425" cy="3020060"/>
+            <wp:effectExtent l="0" t="0" r="3175" b="8890"/>
+            <wp:docPr id="9" name="Picture 9"/>
+            <wp:cNvGraphicFramePr>
+              <a:graphicFrameLocks xmlns:a="http://schemas.openxmlformats.org/drawingml/2006/main" noChangeAspect="1"/>
+            </wp:cNvGraphicFramePr>
+            <a:graphic xmlns:a="http://schemas.openxmlformats.org/drawingml/2006/main">
+              <a:graphicData uri="http://schemas.openxmlformats.org/drawingml/2006/picture">
+                <pic:pic xmlns:pic="http://schemas.openxmlformats.org/drawingml/2006/picture">
+                  <pic:nvPicPr>
+                    <pic:cNvPr id="1" name=""/>
+                    <pic:cNvPicPr/>
+                  </pic:nvPicPr>
+                  <pic:blipFill>
+                    <a:blip r:embed="rId17"/>
+                    <a:stretch>
+                      <a:fillRect/>
+                    </a:stretch>
+                  </pic:blipFill>
+                  <pic:spPr>
+                    <a:xfrm>
+                      <a:off x="0" y="0"/>
                       <a:ext cx="5940425" cy="3020060"/>
                     </a:xfrm>
                     <a:prstGeom prst="rect">
@@ -2981,7 +3162,6 @@
     <w:p>
       <w:pPr>
         <w:ind w:firstLine="0"/>
-        <w:jc w:val="center"/>
         <w:rPr>
           <w:lang w:val="uk-UA"/>
         </w:rPr>
@@ -3000,6 +3180,7 @@
       </w:pPr>
       <w:r>
         <w:rPr>
+          <w:noProof/>
           <w:lang w:val="uk-UA"/>
         </w:rPr>
         <w:drawing>
@@ -3018,7 +3199,7 @@
                     <pic:cNvPicPr/>
                   </pic:nvPicPr>
                   <pic:blipFill>
-                    <a:blip r:embed="rId17"/>
+                    <a:blip r:embed="rId18"/>
                     <a:stretch>
                       <a:fillRect/>
                     </a:stretch>
@@ -6476,6 +6657,7 @@
   <w:style w:type="character" w:default="1" w:styleId="DefaultParagraphFont">
     <w:name w:val="Default Paragraph Font"/>
     <w:uiPriority w:val="1"/>
+    <w:semiHidden/>
     <w:unhideWhenUsed/>
   </w:style>
   <w:style w:type="table" w:default="1" w:styleId="TableNormal">
@@ -6966,27 +7148,6 @@
 </file>
 
 <file path=customXml/item1.xml><?xml version="1.0" encoding="utf-8"?>
-<b:Sources xmlns:b="http://schemas.openxmlformats.org/officeDocument/2006/bibliography" xmlns="http://schemas.openxmlformats.org/officeDocument/2006/bibliography" SelectedStyle="\APASixthEditionOfficeOnline.xsl" StyleName="APA" Version="6"/>
-</file>
-
-<file path=customXml/item2.xml><?xml version="1.0" encoding="utf-8"?>
-<?mso-contentType ?>
-<FormTemplates xmlns="http://schemas.microsoft.com/sharepoint/v3/contenttype/forms">
-  <Display>DocumentLibraryForm</Display>
-  <Edit>DocumentLibraryForm</Edit>
-  <New>DocumentLibraryForm</New>
-</FormTemplates>
-</file>
-
-<file path=customXml/item3.xml><?xml version="1.0" encoding="utf-8"?>
-<p:properties xmlns:p="http://schemas.microsoft.com/office/2006/metadata/properties" xmlns:xsi="http://www.w3.org/2001/XMLSchema-instance" xmlns:pc="http://schemas.microsoft.com/office/infopath/2007/PartnerControls">
-  <documentManagement>
-    <ReferenceId xmlns="10f030b1-d4cf-4484-82d7-2d19f9c7f057" xsi:nil="true"/>
-  </documentManagement>
-</p:properties>
-</file>
-
-<file path=customXml/item4.xml><?xml version="1.0" encoding="utf-8"?>
 <ct:contentTypeSchema xmlns:ct="http://schemas.microsoft.com/office/2006/metadata/contentType" xmlns:ma="http://schemas.microsoft.com/office/2006/metadata/properties/metaAttributes" ct:_="" ma:_="" ma:contentTypeName="Документ" ma:contentTypeID="0x0101002AB2CCFE90D03647A39EE1C54A60D21C" ma:contentTypeVersion="5" ma:contentTypeDescription="Створення нового документа." ma:contentTypeScope="" ma:versionID="c022e53db454f4b440be60f13d1794ee">
   <xsd:schema xmlns:xsd="http://www.w3.org/2001/XMLSchema" xmlns:xs="http://www.w3.org/2001/XMLSchema" xmlns:p="http://schemas.microsoft.com/office/2006/metadata/properties" xmlns:ns2="10f030b1-d4cf-4484-82d7-2d19f9c7f057" targetNamespace="http://schemas.microsoft.com/office/2006/metadata/properties" ma:root="true" ma:fieldsID="5a15a36e8a0374272f8e2983c37f5f11" ns2:_="">
     <xsd:import namespace="10f030b1-d4cf-4484-82d7-2d19f9c7f057"/>
@@ -7136,33 +7297,28 @@
 </ct:contentTypeSchema>
 </file>
 
-<file path=customXml/itemProps1.xml><?xml version="1.0" encoding="utf-8"?>
-<ds:datastoreItem xmlns:ds="http://schemas.openxmlformats.org/officeDocument/2006/customXml" ds:itemID="{C4ADF67D-8EAA-451F-9282-1C8E5C40A536}">
-  <ds:schemaRefs>
-    <ds:schemaRef ds:uri="http://schemas.openxmlformats.org/officeDocument/2006/bibliography"/>
-  </ds:schemaRefs>
-</ds:datastoreItem>
+<file path=customXml/item2.xml><?xml version="1.0" encoding="utf-8"?>
+<p:properties xmlns:p="http://schemas.microsoft.com/office/2006/metadata/properties" xmlns:xsi="http://www.w3.org/2001/XMLSchema-instance" xmlns:pc="http://schemas.microsoft.com/office/infopath/2007/PartnerControls">
+  <documentManagement>
+    <ReferenceId xmlns="10f030b1-d4cf-4484-82d7-2d19f9c7f057" xsi:nil="true"/>
+  </documentManagement>
+</p:properties>
 </file>
 
-<file path=customXml/itemProps2.xml><?xml version="1.0" encoding="utf-8"?>
-<ds:datastoreItem xmlns:ds="http://schemas.openxmlformats.org/officeDocument/2006/customXml" ds:itemID="{0BF1D528-AE10-4EAC-B7D4-8C312B7A27FA}">
-  <ds:schemaRefs>
-    <ds:schemaRef ds:uri="http://schemas.microsoft.com/sharepoint/v3/contenttype/forms"/>
-  </ds:schemaRefs>
-</ds:datastoreItem>
+<file path=customXml/item3.xml><?xml version="1.0" encoding="utf-8"?>
+<?mso-contentType ?>
+<FormTemplates xmlns="http://schemas.microsoft.com/sharepoint/v3/contenttype/forms">
+  <Display>DocumentLibraryForm</Display>
+  <Edit>DocumentLibraryForm</Edit>
+  <New>DocumentLibraryForm</New>
+</FormTemplates>
 </file>
 
-<file path=customXml/itemProps3.xml><?xml version="1.0" encoding="utf-8"?>
-<ds:datastoreItem xmlns:ds="http://schemas.openxmlformats.org/officeDocument/2006/customXml" ds:itemID="{545E8609-73AF-439C-BCC6-28B4FD9875B1}">
-  <ds:schemaRefs>
-    <ds:schemaRef ds:uri="http://schemas.microsoft.com/office/2006/metadata/properties"/>
-    <ds:schemaRef ds:uri="http://schemas.microsoft.com/office/infopath/2007/PartnerControls"/>
-    <ds:schemaRef ds:uri="10f030b1-d4cf-4484-82d7-2d19f9c7f057"/>
-  </ds:schemaRefs>
-</ds:datastoreItem>
+<file path=customXml/item4.xml><?xml version="1.0" encoding="utf-8"?>
+<b:Sources xmlns:b="http://schemas.openxmlformats.org/officeDocument/2006/bibliography" xmlns="http://schemas.openxmlformats.org/officeDocument/2006/bibliography" SelectedStyle="\APASixthEditionOfficeOnline.xsl" StyleName="APA" Version="6"/>
 </file>
 
-<file path=customXml/itemProps4.xml><?xml version="1.0" encoding="utf-8"?>
+<file path=customXml/itemProps1.xml><?xml version="1.0" encoding="utf-8"?>
 <ds:datastoreItem xmlns:ds="http://schemas.openxmlformats.org/officeDocument/2006/customXml" ds:itemID="{C63BB4B4-A736-4FA0-AC81-3501CA817771}">
   <ds:schemaRefs>
     <ds:schemaRef ds:uri="http://schemas.microsoft.com/office/2006/metadata/contentType"/>
@@ -7178,4 +7334,30 @@
     <ds:schemaRef ds:uri="http://schemas.microsoft.com/internal/obd"/>
   </ds:schemaRefs>
 </ds:datastoreItem>
+</file>
+
+<file path=customXml/itemProps2.xml><?xml version="1.0" encoding="utf-8"?>
+<ds:datastoreItem xmlns:ds="http://schemas.openxmlformats.org/officeDocument/2006/customXml" ds:itemID="{545E8609-73AF-439C-BCC6-28B4FD9875B1}">
+  <ds:schemaRefs>
+    <ds:schemaRef ds:uri="http://schemas.microsoft.com/office/2006/metadata/properties"/>
+    <ds:schemaRef ds:uri="http://schemas.microsoft.com/office/infopath/2007/PartnerControls"/>
+    <ds:schemaRef ds:uri="10f030b1-d4cf-4484-82d7-2d19f9c7f057"/>
+  </ds:schemaRefs>
+</ds:datastoreItem>
+</file>
+
+<file path=customXml/itemProps3.xml><?xml version="1.0" encoding="utf-8"?>
+<ds:datastoreItem xmlns:ds="http://schemas.openxmlformats.org/officeDocument/2006/customXml" ds:itemID="{0BF1D528-AE10-4EAC-B7D4-8C312B7A27FA}">
+  <ds:schemaRefs>
+    <ds:schemaRef ds:uri="http://schemas.microsoft.com/sharepoint/v3/contenttype/forms"/>
+  </ds:schemaRefs>
+</ds:datastoreItem>
+</file>
+
+<file path=customXml/itemProps4.xml><?xml version="1.0" encoding="utf-8"?>
+<ds:datastoreItem xmlns:ds="http://schemas.openxmlformats.org/officeDocument/2006/customXml" ds:itemID="{C4ADF67D-8EAA-451F-9282-1C8E5C40A536}">
+  <ds:schemaRefs>
+    <ds:schemaRef ds:uri="http://schemas.openxmlformats.org/officeDocument/2006/bibliography"/>
+  </ds:schemaRefs>
+</ds:datastoreItem>
 </file>